--- a/Имитационное 1.docx
+++ b/Имитационное 1.docx
@@ -1324,6 +1324,339 @@
         </w:rPr>
         <w:t>Записать математически анализируемую функцию:</w:t>
       </w:r>
+    </w:p>
+    <w:p>
+      <w:pPr>
+        <w:spacing w:after="0" w:line="360" w:lineRule="auto"/>
+        <w:jc w:val="both"/>
+        <w:rPr>
+          <w:rFonts w:ascii="Times New Roman" w:eastAsiaTheme="minorEastAsia" w:hAnsi="Times New Roman" w:cs="Times New Roman"/>
+          <w:sz w:val="24"/>
+          <w:szCs w:val="24"/>
+        </w:rPr>
+      </w:pPr>
+      <m:oMathPara>
+        <m:oMath>
+          <m:r>
+            <w:rPr>
+              <w:rFonts w:ascii="Cambria Math" w:hAnsi="Cambria Math"/>
+              <w:sz w:val="24"/>
+            </w:rPr>
+            <m:t>fрез(t)=</m:t>
+          </m:r>
+          <m:d>
+            <m:dPr>
+              <m:begChr m:val="{"/>
+              <m:endChr m:val=""/>
+              <m:ctrlPr>
+                <w:rPr>
+                  <w:rFonts w:ascii="Cambria Math" w:hAnsi="Cambria Math"/>
+                  <w:i/>
+                  <w:sz w:val="24"/>
+                </w:rPr>
+              </m:ctrlPr>
+            </m:dPr>
+            <m:e>
+              <m:eqArr>
+                <m:eqArrPr>
+                  <m:ctrlPr>
+                    <w:rPr>
+                      <w:rFonts w:ascii="Cambria Math" w:hAnsi="Cambria Math"/>
+                      <w:i/>
+                      <w:sz w:val="24"/>
+                    </w:rPr>
+                  </m:ctrlPr>
+                </m:eqArrPr>
+                <m:e>
+                  <m:sSub>
+                    <m:sSubPr>
+                      <m:ctrlPr>
+                        <w:rPr>
+                          <w:rFonts w:ascii="Cambria Math" w:hAnsi="Cambria Math"/>
+                          <w:i/>
+                          <w:sz w:val="24"/>
+                        </w:rPr>
+                      </m:ctrlPr>
+                    </m:sSubPr>
+                    <m:e>
+                      <m:r>
+                        <w:rPr>
+                          <w:rFonts w:ascii="Cambria Math" w:hAnsi="Cambria Math"/>
+                          <w:sz w:val="24"/>
+                        </w:rPr>
+                        <m:t>a</m:t>
+                      </m:r>
+                    </m:e>
+                    <m:sub>
+                      <m:r>
+                        <w:rPr>
+                          <w:rFonts w:ascii="Cambria Math" w:hAnsi="Cambria Math"/>
+                          <w:sz w:val="24"/>
+                        </w:rPr>
+                        <m:t>1</m:t>
+                      </m:r>
+                    </m:sub>
+                  </m:sSub>
+                  <m:sSub>
+                    <m:sSubPr>
+                      <m:ctrlPr>
+                        <w:rPr>
+                          <w:rFonts w:ascii="Cambria Math" w:hAnsi="Cambria Math"/>
+                          <w:i/>
+                          <w:sz w:val="24"/>
+                        </w:rPr>
+                      </m:ctrlPr>
+                    </m:sSubPr>
+                    <m:e>
+                      <m:r>
+                        <w:rPr>
+                          <w:rFonts w:ascii="Cambria Math" w:hAnsi="Cambria Math"/>
+                          <w:sz w:val="24"/>
+                        </w:rPr>
+                        <m:t>f</m:t>
+                      </m:r>
+                    </m:e>
+                    <m:sub>
+                      <m:r>
+                        <w:rPr>
+                          <w:rFonts w:ascii="Cambria Math" w:hAnsi="Cambria Math"/>
+                          <w:sz w:val="24"/>
+                        </w:rPr>
+                        <m:t>1</m:t>
+                      </m:r>
+                    </m:sub>
+                  </m:sSub>
+                  <m:d>
+                    <m:dPr>
+                      <m:ctrlPr>
+                        <w:rPr>
+                          <w:rFonts w:ascii="Cambria Math" w:hAnsi="Cambria Math"/>
+                          <w:i/>
+                          <w:sz w:val="24"/>
+                        </w:rPr>
+                      </m:ctrlPr>
+                    </m:dPr>
+                    <m:e>
+                      <m:r>
+                        <w:rPr>
+                          <w:rFonts w:ascii="Cambria Math" w:hAnsi="Cambria Math"/>
+                          <w:sz w:val="24"/>
+                        </w:rPr>
+                        <m:t>t</m:t>
+                      </m:r>
+                    </m:e>
+                  </m:d>
+                  <m:r>
+                    <w:rPr>
+                      <w:rFonts w:ascii="Cambria Math" w:hAnsi="Cambria Math"/>
+                      <w:sz w:val="24"/>
+                    </w:rPr>
+                    <m:t xml:space="preserve">                            при </m:t>
+                  </m:r>
+                  <m:r>
+                    <w:rPr>
+                      <w:rFonts w:ascii="Cambria Math" w:hAnsi="Cambria Math"/>
+                      <w:sz w:val="24"/>
+                      <w:lang w:val="en-US"/>
+                    </w:rPr>
+                    <m:t>t&lt;τ</m:t>
+                  </m:r>
+                </m:e>
+                <m:e>
+                  <m:sSub>
+                    <m:sSubPr>
+                      <m:ctrlPr>
+                        <w:rPr>
+                          <w:rFonts w:ascii="Cambria Math" w:hAnsi="Cambria Math"/>
+                          <w:i/>
+                          <w:sz w:val="24"/>
+                        </w:rPr>
+                      </m:ctrlPr>
+                    </m:sSubPr>
+                    <m:e>
+                      <m:r>
+                        <w:rPr>
+                          <w:rFonts w:ascii="Cambria Math" w:hAnsi="Cambria Math"/>
+                          <w:sz w:val="24"/>
+                        </w:rPr>
+                        <m:t>a</m:t>
+                      </m:r>
+                    </m:e>
+                    <m:sub>
+                      <m:r>
+                        <w:rPr>
+                          <w:rFonts w:ascii="Cambria Math" w:hAnsi="Cambria Math"/>
+                          <w:sz w:val="24"/>
+                        </w:rPr>
+                        <m:t>2</m:t>
+                      </m:r>
+                    </m:sub>
+                  </m:sSub>
+                  <m:sSub>
+                    <m:sSubPr>
+                      <m:ctrlPr>
+                        <w:rPr>
+                          <w:rFonts w:ascii="Cambria Math" w:hAnsi="Cambria Math"/>
+                          <w:i/>
+                          <w:sz w:val="24"/>
+                        </w:rPr>
+                      </m:ctrlPr>
+                    </m:sSubPr>
+                    <m:e>
+                      <m:r>
+                        <w:rPr>
+                          <w:rFonts w:ascii="Cambria Math" w:hAnsi="Cambria Math"/>
+                          <w:sz w:val="24"/>
+                        </w:rPr>
+                        <m:t>f</m:t>
+                      </m:r>
+                    </m:e>
+                    <m:sub>
+                      <m:r>
+                        <w:rPr>
+                          <w:rFonts w:ascii="Cambria Math" w:hAnsi="Cambria Math"/>
+                          <w:sz w:val="24"/>
+                        </w:rPr>
+                        <m:t>2</m:t>
+                      </m:r>
+                    </m:sub>
+                  </m:sSub>
+                  <m:d>
+                    <m:dPr>
+                      <m:ctrlPr>
+                        <w:rPr>
+                          <w:rFonts w:ascii="Cambria Math" w:hAnsi="Cambria Math"/>
+                          <w:i/>
+                          <w:sz w:val="24"/>
+                        </w:rPr>
+                      </m:ctrlPr>
+                    </m:dPr>
+                    <m:e>
+                      <m:r>
+                        <w:rPr>
+                          <w:rFonts w:ascii="Cambria Math" w:hAnsi="Cambria Math"/>
+                          <w:sz w:val="24"/>
+                        </w:rPr>
+                        <m:t>t-τ</m:t>
+                      </m:r>
+                    </m:e>
+                  </m:d>
+                  <m:r>
+                    <w:rPr>
+                      <w:rFonts w:ascii="Cambria Math" w:hAnsi="Cambria Math"/>
+                      <w:sz w:val="24"/>
+                    </w:rPr>
+                    <m:t xml:space="preserve">          при </m:t>
+                  </m:r>
+                  <m:r>
+                    <w:rPr>
+                      <w:rFonts w:ascii="Cambria Math" w:hAnsi="Cambria Math"/>
+                      <w:sz w:val="24"/>
+                      <w:lang w:val="en-US"/>
+                    </w:rPr>
+                    <m:t>τ≤t≤2τ</m:t>
+                  </m:r>
+                </m:e>
+                <m:e>
+                  <m:sSub>
+                    <m:sSubPr>
+                      <m:ctrlPr>
+                        <w:rPr>
+                          <w:rFonts w:ascii="Cambria Math" w:hAnsi="Cambria Math"/>
+                          <w:i/>
+                          <w:sz w:val="24"/>
+                        </w:rPr>
+                      </m:ctrlPr>
+                    </m:sSubPr>
+                    <m:e>
+                      <m:r>
+                        <w:rPr>
+                          <w:rFonts w:ascii="Cambria Math" w:hAnsi="Cambria Math"/>
+                          <w:sz w:val="24"/>
+                        </w:rPr>
+                        <m:t>a</m:t>
+                      </m:r>
+                    </m:e>
+                    <m:sub>
+                      <m:r>
+                        <w:rPr>
+                          <w:rFonts w:ascii="Cambria Math" w:hAnsi="Cambria Math"/>
+                          <w:sz w:val="24"/>
+                        </w:rPr>
+                        <m:t>3</m:t>
+                      </m:r>
+                    </m:sub>
+                  </m:sSub>
+                  <m:sSub>
+                    <m:sSubPr>
+                      <m:ctrlPr>
+                        <w:rPr>
+                          <w:rFonts w:ascii="Cambria Math" w:hAnsi="Cambria Math"/>
+                          <w:i/>
+                          <w:sz w:val="24"/>
+                        </w:rPr>
+                      </m:ctrlPr>
+                    </m:sSubPr>
+                    <m:e>
+                      <m:r>
+                        <w:rPr>
+                          <w:rFonts w:ascii="Cambria Math" w:hAnsi="Cambria Math"/>
+                          <w:sz w:val="24"/>
+                        </w:rPr>
+                        <m:t>f</m:t>
+                      </m:r>
+                    </m:e>
+                    <m:sub>
+                      <m:r>
+                        <w:rPr>
+                          <w:rFonts w:ascii="Cambria Math" w:hAnsi="Cambria Math"/>
+                          <w:sz w:val="24"/>
+                        </w:rPr>
+                        <m:t>3</m:t>
+                      </m:r>
+                    </m:sub>
+                  </m:sSub>
+                  <m:d>
+                    <m:dPr>
+                      <m:ctrlPr>
+                        <w:rPr>
+                          <w:rFonts w:ascii="Cambria Math" w:hAnsi="Cambria Math"/>
+                          <w:i/>
+                          <w:sz w:val="24"/>
+                        </w:rPr>
+                      </m:ctrlPr>
+                    </m:dPr>
+                    <m:e>
+                      <m:r>
+                        <w:rPr>
+                          <w:rFonts w:ascii="Cambria Math" w:hAnsi="Cambria Math"/>
+                          <w:sz w:val="24"/>
+                        </w:rPr>
+                        <m:t>t-2τ</m:t>
+                      </m:r>
+                    </m:e>
+                  </m:d>
+                  <m:r>
+                    <w:rPr>
+                      <w:rFonts w:ascii="Cambria Math" w:hAnsi="Cambria Math"/>
+                      <w:sz w:val="24"/>
+                    </w:rPr>
+                    <m:t xml:space="preserve">                при </m:t>
+                  </m:r>
+                  <m:r>
+                    <w:rPr>
+                      <w:rFonts w:ascii="Cambria Math" w:hAnsi="Cambria Math"/>
+                      <w:sz w:val="24"/>
+                      <w:lang w:val="en-US"/>
+                    </w:rPr>
+                    <m:t>t&gt;2τ</m:t>
+                  </m:r>
+                </m:e>
+              </m:eqArr>
+            </m:e>
+          </m:d>
+        </m:oMath>
+      </m:oMathPara>
     </w:p>
     <w:p>
       <w:pPr>
@@ -1432,6 +1765,105 @@
                   </m:ctrlPr>
                 </m:eqArrPr>
                 <m:e>
+                  <m:r>
+                    <w:rPr>
+                      <w:rFonts w:ascii="Cambria Math" w:eastAsiaTheme="minorEastAsia" w:hAnsi="Cambria Math" w:cs="Times New Roman"/>
+                      <w:sz w:val="24"/>
+                      <w:szCs w:val="24"/>
+                      <w:lang w:val="en-US"/>
+                    </w:rPr>
+                    <m:t>10*(4*</m:t>
+                  </m:r>
+                  <m:sSup>
+                    <m:sSupPr>
+                      <m:ctrlPr>
+                        <w:rPr>
+                          <w:rFonts w:ascii="Cambria Math" w:eastAsiaTheme="minorEastAsia" w:hAnsi="Cambria Math" w:cs="Times New Roman"/>
+                          <w:i/>
+                          <w:sz w:val="24"/>
+                          <w:szCs w:val="24"/>
+                          <w:lang w:val="en-US"/>
+                        </w:rPr>
+                      </m:ctrlPr>
+                    </m:sSupPr>
+                    <m:e>
+                      <m:r>
+                        <w:rPr>
+                          <w:rFonts w:ascii="Cambria Math" w:eastAsiaTheme="minorEastAsia" w:hAnsi="Cambria Math" w:cs="Times New Roman"/>
+                          <w:sz w:val="24"/>
+                          <w:szCs w:val="24"/>
+                          <w:lang w:val="en-US"/>
+                        </w:rPr>
+                        <m:t>x</m:t>
+                      </m:r>
+                    </m:e>
+                    <m:sup>
+                      <m:r>
+                        <w:rPr>
+                          <w:rFonts w:ascii="Cambria Math" w:eastAsiaTheme="minorEastAsia" w:hAnsi="Cambria Math" w:cs="Times New Roman"/>
+                          <w:sz w:val="24"/>
+                          <w:szCs w:val="24"/>
+                          <w:lang w:val="en-US"/>
+                        </w:rPr>
+                        <m:t>2</m:t>
+                      </m:r>
+                    </m:sup>
+                  </m:sSup>
+                  <m:r>
+                    <w:rPr>
+                      <w:rFonts w:ascii="Cambria Math" w:eastAsiaTheme="minorEastAsia" w:hAnsi="Cambria Math" w:cs="Times New Roman"/>
+                      <w:sz w:val="24"/>
+                      <w:szCs w:val="24"/>
+                      <w:lang w:val="en-US"/>
+                    </w:rPr>
+                    <m:t>-1)</m:t>
+                  </m:r>
+                  <m:r>
+                    <w:rPr>
+                      <w:rFonts w:ascii="Cambria Math" w:eastAsiaTheme="minorEastAsia" w:hAnsi="Cambria Math" w:cs="Times New Roman"/>
+                      <w:sz w:val="24"/>
+                      <w:szCs w:val="24"/>
+                      <w:lang w:val="en-US"/>
+                    </w:rPr>
+                    <m:t xml:space="preserve"> </m:t>
+                  </m:r>
+                  <m:r>
+                    <w:rPr>
+                      <w:rFonts w:ascii="Cambria Math" w:eastAsiaTheme="minorEastAsia" w:hAnsi="Cambria Math" w:cs="Times New Roman"/>
+                      <w:sz w:val="24"/>
+                      <w:szCs w:val="24"/>
+                    </w:rPr>
+                    <m:t xml:space="preserve">при </m:t>
+                  </m:r>
+                  <m:r>
+                    <w:rPr>
+                      <w:rFonts w:ascii="Cambria Math" w:eastAsiaTheme="minorEastAsia" w:hAnsi="Cambria Math" w:cs="Times New Roman"/>
+                      <w:sz w:val="24"/>
+                      <w:szCs w:val="24"/>
+                      <w:lang w:val="en-US"/>
+                    </w:rPr>
+                    <m:t>t&lt;</m:t>
+                  </m:r>
+                  <m:r>
+                    <w:rPr>
+                      <w:rFonts w:ascii="Cambria Math" w:eastAsiaTheme="minorEastAsia" w:hAnsi="Cambria Math" w:cs="Times New Roman"/>
+                      <w:sz w:val="24"/>
+                      <w:szCs w:val="24"/>
+                      <w:lang w:val="en-US"/>
+                    </w:rPr>
+                    <m:t>τ</m:t>
+                  </m:r>
+                </m:e>
+                <m:e>
+                  <m:r>
+                    <w:rPr>
+                      <w:rFonts w:ascii="Cambria Math" w:eastAsiaTheme="minorEastAsia" w:hAnsi="Cambria Math" w:cs="Times New Roman"/>
+                      <w:sz w:val="24"/>
+                      <w:szCs w:val="24"/>
+                      <w:lang w:val="en-US"/>
+                    </w:rPr>
+                    <m:t>15*</m:t>
+                  </m:r>
                   <m:f>
                     <m:fPr>
                       <m:ctrlPr>
@@ -1456,115 +1888,6 @@
                       </m:r>
                     </m:num>
                     <m:den>
-                      <m:r>
-                        <w:rPr>
-                          <w:rFonts w:ascii="Cambria Math" w:eastAsiaTheme="minorEastAsia" w:hAnsi="Cambria Math" w:cs="Times New Roman"/>
-                          <w:sz w:val="24"/>
-                          <w:szCs w:val="24"/>
-                          <w:lang w:val="en-US"/>
-                        </w:rPr>
-                        <m:t>t+1</m:t>
-                      </m:r>
-                    </m:den>
-                  </m:f>
-                  <m:r>
-                    <w:rPr>
-                      <w:rFonts w:ascii="Cambria Math" w:eastAsiaTheme="minorEastAsia" w:hAnsi="Cambria Math" w:cs="Times New Roman"/>
-                      <w:sz w:val="24"/>
-                      <w:szCs w:val="24"/>
-                      <w:lang w:val="en-US"/>
-                    </w:rPr>
-                    <m:t xml:space="preserve"> </m:t>
-                  </m:r>
-                  <m:r>
-                    <w:rPr>
-                      <w:rFonts w:ascii="Cambria Math" w:eastAsiaTheme="minorEastAsia" w:hAnsi="Cambria Math" w:cs="Times New Roman"/>
-                      <w:sz w:val="24"/>
-                      <w:szCs w:val="24"/>
-                    </w:rPr>
-                    <m:t xml:space="preserve">при </m:t>
-                  </m:r>
-                  <m:r>
-                    <w:rPr>
-                      <w:rFonts w:ascii="Cambria Math" w:eastAsiaTheme="minorEastAsia" w:hAnsi="Cambria Math" w:cs="Times New Roman"/>
-                      <w:sz w:val="24"/>
-                      <w:szCs w:val="24"/>
-                      <w:lang w:val="en-US"/>
-                    </w:rPr>
-                    <m:t>t&lt;1</m:t>
-                  </m:r>
-                </m:e>
-                <m:e>
-                  <m:r>
-                    <w:rPr>
-                      <w:rFonts w:ascii="Cambria Math" w:eastAsiaTheme="minorEastAsia" w:hAnsi="Cambria Math" w:cs="Times New Roman"/>
-                      <w:sz w:val="24"/>
-                      <w:szCs w:val="24"/>
-                      <w:lang w:val="en-US"/>
-                    </w:rPr>
-                    <m:t>-</m:t>
-                  </m:r>
-                  <m:d>
-                    <m:dPr>
-                      <m:ctrlPr>
-                        <w:rPr>
-                          <w:rFonts w:ascii="Cambria Math" w:eastAsiaTheme="minorEastAsia" w:hAnsi="Cambria Math" w:cs="Times New Roman"/>
-                          <w:i/>
-                          <w:sz w:val="24"/>
-                          <w:szCs w:val="24"/>
-                          <w:lang w:val="en-US"/>
-                        </w:rPr>
-                      </m:ctrlPr>
-                    </m:dPr>
-                    <m:e>
-                      <m:r>
-                        <w:rPr>
-                          <w:rFonts w:ascii="Cambria Math" w:eastAsiaTheme="minorEastAsia" w:hAnsi="Cambria Math" w:cs="Times New Roman"/>
-                          <w:sz w:val="24"/>
-                          <w:szCs w:val="24"/>
-                          <w:lang w:val="en-US"/>
-                        </w:rPr>
-                        <m:t>2t-1</m:t>
-                      </m:r>
-                    </m:e>
-                  </m:d>
-                  <m:r>
-                    <w:rPr>
-                      <w:rFonts w:ascii="Cambria Math" w:eastAsiaTheme="minorEastAsia" w:hAnsi="Cambria Math" w:cs="Times New Roman"/>
-                      <w:sz w:val="24"/>
-                      <w:szCs w:val="24"/>
-                      <w:lang w:val="en-US"/>
-                    </w:rPr>
-                    <m:t xml:space="preserve"> при 1&lt;t&lt; 2</m:t>
-                  </m:r>
-                </m:e>
-                <m:e>
-                  <m:func>
-                    <m:funcPr>
-                      <m:ctrlPr>
-                        <w:rPr>
-                          <w:rFonts w:ascii="Cambria Math" w:eastAsiaTheme="minorEastAsia" w:hAnsi="Cambria Math" w:cs="Times New Roman"/>
-                          <w:sz w:val="24"/>
-                          <w:szCs w:val="24"/>
-                          <w:lang w:val="en-US"/>
-                        </w:rPr>
-                      </m:ctrlPr>
-                    </m:funcPr>
-                    <m:fName>
-                      <m:r>
-                        <m:rPr>
-                          <m:sty m:val="p"/>
-                        </m:rPr>
-                        <w:rPr>
-                          <w:rFonts w:ascii="Cambria Math" w:eastAsiaTheme="minorEastAsia" w:hAnsi="Cambria Math" w:cs="Times New Roman"/>
-                          <w:sz w:val="24"/>
-                          <w:szCs w:val="24"/>
-                          <w:lang w:val="en-US"/>
-                        </w:rPr>
-                        <m:t>sin</m:t>
-                      </m:r>
-                    </m:fName>
-                    <m:e>
                       <m:d>
                         <m:dPr>
                           <m:ctrlPr>
@@ -1585,12 +1908,30 @@
                               <w:szCs w:val="24"/>
                               <w:lang w:val="en-US"/>
                             </w:rPr>
-                            <m:t>2πt</m:t>
+                            <m:t>x-</m:t>
+                          </m:r>
+                          <m:r>
+                            <w:rPr>
+                              <w:rFonts w:ascii="Cambria Math" w:eastAsiaTheme="minorEastAsia" w:hAnsi="Cambria Math" w:cs="Times New Roman"/>
+                              <w:sz w:val="24"/>
+                              <w:szCs w:val="24"/>
+                              <w:lang w:val="en-US"/>
+                            </w:rPr>
+                            <m:t>τ</m:t>
                           </m:r>
                         </m:e>
                       </m:d>
-                    </m:e>
-                  </m:func>
+                      <m:r>
+                        <w:rPr>
+                          <w:rFonts w:ascii="Cambria Math" w:eastAsiaTheme="minorEastAsia" w:hAnsi="Cambria Math" w:cs="Times New Roman"/>
+                          <w:sz w:val="24"/>
+                          <w:szCs w:val="24"/>
+                          <w:lang w:val="en-US"/>
+                        </w:rPr>
+                        <m:t>-1</m:t>
+                      </m:r>
+                    </m:den>
+                  </m:f>
                   <m:r>
                     <w:rPr>
                       <w:rFonts w:ascii="Cambria Math" w:eastAsiaTheme="minorEastAsia" w:hAnsi="Cambria Math" w:cs="Times New Roman"/>
@@ -1598,7 +1939,136 @@
                       <w:szCs w:val="24"/>
                       <w:lang w:val="en-US"/>
                     </w:rPr>
-                    <m:t xml:space="preserve">+1 </m:t>
+                    <m:t xml:space="preserve"> при </m:t>
+                  </m:r>
+                  <m:r>
+                    <w:rPr>
+                      <w:rFonts w:ascii="Cambria Math" w:eastAsiaTheme="minorEastAsia" w:hAnsi="Cambria Math" w:cs="Times New Roman"/>
+                      <w:sz w:val="24"/>
+                      <w:szCs w:val="24"/>
+                      <w:lang w:val="en-US"/>
+                    </w:rPr>
+                    <m:t>τ</m:t>
+                  </m:r>
+                  <m:r>
+                    <w:rPr>
+                      <w:rFonts w:ascii="Cambria Math" w:eastAsiaTheme="minorEastAsia" w:hAnsi="Cambria Math" w:cs="Times New Roman"/>
+                      <w:sz w:val="24"/>
+                      <w:szCs w:val="24"/>
+                      <w:lang w:val="en-US"/>
+                    </w:rPr>
+                    <m:t>&lt;t&lt;</m:t>
+                  </m:r>
+                  <m:r>
+                    <w:rPr>
+                      <w:rFonts w:ascii="Cambria Math" w:eastAsiaTheme="minorEastAsia" w:hAnsi="Cambria Math" w:cs="Times New Roman"/>
+                      <w:sz w:val="24"/>
+                      <w:szCs w:val="24"/>
+                      <w:lang w:val="en-US"/>
+                    </w:rPr>
+                    <m:t>2*</m:t>
+                  </m:r>
+                  <m:r>
+                    <w:rPr>
+                      <w:rFonts w:ascii="Cambria Math" w:eastAsiaTheme="minorEastAsia" w:hAnsi="Cambria Math" w:cs="Times New Roman"/>
+                      <w:sz w:val="24"/>
+                      <w:szCs w:val="24"/>
+                      <w:lang w:val="en-US"/>
+                    </w:rPr>
+                    <m:t xml:space="preserve"> </m:t>
+                  </m:r>
+                  <m:r>
+                    <w:rPr>
+                      <w:rFonts w:ascii="Cambria Math" w:eastAsiaTheme="minorEastAsia" w:hAnsi="Cambria Math" w:cs="Times New Roman"/>
+                      <w:sz w:val="24"/>
+                      <w:szCs w:val="24"/>
+                      <w:lang w:val="en-US"/>
+                    </w:rPr>
+                    <m:t>τ</m:t>
+                  </m:r>
+                </m:e>
+                <m:e>
+                  <m:r>
+                    <m:rPr>
+                      <m:sty m:val="p"/>
+                    </m:rPr>
+                    <w:rPr>
+                      <w:rFonts w:ascii="Cambria Math" w:eastAsiaTheme="minorEastAsia" w:hAnsi="Cambria Math" w:cs="Times New Roman"/>
+                      <w:sz w:val="24"/>
+                      <w:szCs w:val="24"/>
+                      <w:lang w:val="en-US"/>
+                    </w:rPr>
+                    <m:t>-15*(2*</m:t>
+                  </m:r>
+                  <m:d>
+                    <m:dPr>
+                      <m:ctrlPr>
+                        <w:rPr>
+                          <w:rFonts w:ascii="Cambria Math" w:eastAsiaTheme="minorEastAsia" w:hAnsi="Cambria Math" w:cs="Times New Roman"/>
+                          <w:sz w:val="24"/>
+                          <w:szCs w:val="24"/>
+                          <w:lang w:val="en-US"/>
+                        </w:rPr>
+                      </m:ctrlPr>
+                    </m:dPr>
+                    <m:e>
+                      <m:r>
+                        <m:rPr>
+                          <m:sty m:val="p"/>
+                        </m:rPr>
+                        <w:rPr>
+                          <w:rFonts w:ascii="Cambria Math" w:eastAsiaTheme="minorEastAsia" w:hAnsi="Cambria Math" w:cs="Times New Roman"/>
+                          <w:sz w:val="24"/>
+                          <w:szCs w:val="24"/>
+                          <w:lang w:val="en-US"/>
+                        </w:rPr>
+                        <m:t>x-</m:t>
+                      </m:r>
+                      <m:r>
+                        <m:rPr>
+                          <m:sty m:val="p"/>
+                        </m:rPr>
+                        <w:rPr>
+                          <w:rFonts w:ascii="Cambria Math" w:eastAsiaTheme="minorEastAsia" w:hAnsi="Cambria Math" w:cs="Times New Roman"/>
+                          <w:sz w:val="24"/>
+                          <w:szCs w:val="24"/>
+                          <w:lang w:val="en-US"/>
+                        </w:rPr>
+                        <m:t>2*</m:t>
+                      </m:r>
+                      <w:bookmarkStart w:id="0" w:name="_GoBack"/>
+                      <w:bookmarkEnd w:id="0"/>
+                      <m:r>
+                        <w:rPr>
+                          <w:rFonts w:ascii="Cambria Math" w:eastAsiaTheme="minorEastAsia" w:hAnsi="Cambria Math" w:cs="Times New Roman"/>
+                          <w:sz w:val="24"/>
+                          <w:szCs w:val="24"/>
+                          <w:lang w:val="en-US"/>
+                        </w:rPr>
+                        <m:t>τ</m:t>
+                      </m:r>
+                    </m:e>
+                  </m:d>
+                  <m:r>
+                    <m:rPr>
+                      <m:sty m:val="p"/>
+                    </m:rPr>
+                    <w:rPr>
+                      <w:rFonts w:ascii="Cambria Math" w:eastAsiaTheme="minorEastAsia" w:hAnsi="Cambria Math" w:cs="Times New Roman"/>
+                      <w:sz w:val="24"/>
+                      <w:szCs w:val="24"/>
+                      <w:lang w:val="en-US"/>
+                    </w:rPr>
+                    <m:t>-1)</m:t>
+                  </m:r>
+                  <m:r>
+                    <w:rPr>
+                      <w:rFonts w:ascii="Cambria Math" w:eastAsiaTheme="minorEastAsia" w:hAnsi="Cambria Math" w:cs="Times New Roman"/>
+                      <w:sz w:val="24"/>
+                      <w:szCs w:val="24"/>
+                      <w:lang w:val="en-US"/>
+                    </w:rPr>
+                    <m:t xml:space="preserve"> </m:t>
                   </m:r>
                   <m:r>
                     <w:rPr>
@@ -1608,6 +2078,23 @@
                     </w:rPr>
                     <m:t>при t&gt;2</m:t>
                   </m:r>
+                  <m:r>
+                    <w:rPr>
+                      <w:rFonts w:ascii="Cambria Math" w:eastAsiaTheme="minorEastAsia" w:hAnsi="Cambria Math" w:cs="Times New Roman"/>
+                      <w:sz w:val="24"/>
+                      <w:szCs w:val="24"/>
+                    </w:rPr>
+                    <m:t>*</m:t>
+                  </m:r>
+                  <m:r>
+                    <w:rPr>
+                      <w:rFonts w:ascii="Cambria Math" w:eastAsiaTheme="minorEastAsia" w:hAnsi="Cambria Math" w:cs="Times New Roman"/>
+                      <w:sz w:val="24"/>
+                      <w:szCs w:val="24"/>
+                      <w:lang w:val="en-US"/>
+                    </w:rPr>
+                    <m:t>τ</m:t>
+                  </m:r>
                 </m:e>
               </m:eqArr>
             </m:e>
@@ -1662,10 +2149,10 @@
           <w:noProof/>
         </w:rPr>
         <w:drawing>
-          <wp:inline distT="0" distB="0" distL="0" distR="0" wp14:anchorId="103D3FAE" wp14:editId="311B4435">
-            <wp:extent cx="4235450" cy="4235450"/>
-            <wp:effectExtent l="0" t="0" r="0" b="0"/>
-            <wp:docPr id="2" name="Рисунок 2" descr="https://sun9-60.userapi.com/impg/-qoFtb_WHWzPlDgmrfWp9K_3k0CdW5Ynl5e6gA/cXOG6mRqvRQ.jpg?size=1600x1600&amp;quality=95&amp;sign=d295fac9ca6df419b717292f88562091&amp;type=album"/>
+          <wp:inline distT="0" distB="0" distL="0" distR="0" wp14:anchorId="0DB4B45A" wp14:editId="500A6713">
+            <wp:extent cx="3233476" cy="5742021"/>
+            <wp:effectExtent l="3175" t="0" r="8255" b="8255"/>
+            <wp:docPr id="7" name="Рисунок 7" descr="https://sun9-9.userapi.com/impg/_9kBiquhNqtEq9MMa5FCZeQ2-oqPPdkTbV9-mQ/6wfnJ1VwuDM.jpg?size=901x1600&amp;quality=95&amp;sign=4318773cb4662b25627838bb2e2057d1&amp;type=album"/>
             <wp:cNvGraphicFramePr>
               <a:graphicFrameLocks xmlns:a="http://schemas.openxmlformats.org/drawingml/2006/main" noChangeAspect="1"/>
             </wp:cNvGraphicFramePr>
@@ -1673,7 +2160,7 @@
               <a:graphicData uri="http://schemas.openxmlformats.org/drawingml/2006/picture">
                 <pic:pic xmlns:pic="http://schemas.openxmlformats.org/drawingml/2006/picture">
                   <pic:nvPicPr>
-                    <pic:cNvPr id="0" name="Picture 1" descr="https://sun9-60.userapi.com/impg/-qoFtb_WHWzPlDgmrfWp9K_3k0CdW5Ynl5e6gA/cXOG6mRqvRQ.jpg?size=1600x1600&amp;quality=95&amp;sign=d295fac9ca6df419b717292f88562091&amp;type=album"/>
+                    <pic:cNvPr id="0" name="Picture 1" descr="https://sun9-9.userapi.com/impg/_9kBiquhNqtEq9MMa5FCZeQ2-oqPPdkTbV9-mQ/6wfnJ1VwuDM.jpg?size=901x1600&amp;quality=95&amp;sign=4318773cb4662b25627838bb2e2057d1&amp;type=album"/>
                     <pic:cNvPicPr>
                       <a:picLocks noChangeAspect="1" noChangeArrowheads="1"/>
                     </pic:cNvPicPr>
@@ -1692,9 +2179,9 @@
                     </a:stretch>
                   </pic:blipFill>
                   <pic:spPr bwMode="auto">
-                    <a:xfrm>
+                    <a:xfrm rot="16200000">
                       <a:off x="0" y="0"/>
-                      <a:ext cx="4235450" cy="4235450"/>
+                      <a:ext cx="3250768" cy="5772728"/>
                     </a:xfrm>
                     <a:prstGeom prst="rect">
                       <a:avLst/>
@@ -1790,10 +2277,10 @@
           <w:noProof/>
         </w:rPr>
         <w:drawing>
-          <wp:inline distT="0" distB="0" distL="0" distR="0" wp14:anchorId="30416D5B" wp14:editId="590D10E0">
-            <wp:extent cx="4638675" cy="3686175"/>
+          <wp:inline distT="0" distB="0" distL="0" distR="0" wp14:anchorId="3C9A1A54" wp14:editId="7EF0D1F1">
+            <wp:extent cx="4524375" cy="4657725"/>
             <wp:effectExtent l="0" t="0" r="9525" b="9525"/>
-            <wp:docPr id="3" name="Рисунок 3"/>
+            <wp:docPr id="5" name="Рисунок 5"/>
             <wp:cNvGraphicFramePr>
               <a:graphicFrameLocks xmlns:a="http://schemas.openxmlformats.org/drawingml/2006/main" noChangeAspect="1"/>
             </wp:cNvGraphicFramePr>
@@ -1813,7 +2300,7 @@
                   <pic:spPr>
                     <a:xfrm>
                       <a:off x="0" y="0"/>
-                      <a:ext cx="4638675" cy="3686175"/>
+                      <a:ext cx="4524375" cy="4657725"/>
                     </a:xfrm>
                     <a:prstGeom prst="rect">
                       <a:avLst/>
@@ -1926,11 +2413,12 @@
         <w:rPr>
           <w:noProof/>
         </w:rPr>
+        <w:lastRenderedPageBreak/>
         <w:drawing>
-          <wp:inline distT="0" distB="0" distL="0" distR="0" wp14:anchorId="6B7EA810" wp14:editId="48F00459">
-            <wp:extent cx="1492926" cy="3714750"/>
+          <wp:inline distT="0" distB="0" distL="0" distR="0" wp14:anchorId="354854C7" wp14:editId="7CD33DA0">
+            <wp:extent cx="3429000" cy="4291829"/>
             <wp:effectExtent l="0" t="0" r="0" b="0"/>
-            <wp:docPr id="4" name="Рисунок 4"/>
+            <wp:docPr id="8" name="Рисунок 8"/>
             <wp:cNvGraphicFramePr>
               <a:graphicFrameLocks xmlns:a="http://schemas.openxmlformats.org/drawingml/2006/main" noChangeAspect="1"/>
             </wp:cNvGraphicFramePr>
@@ -1950,7 +2438,7 @@
                   <pic:spPr>
                     <a:xfrm>
                       <a:off x="0" y="0"/>
-                      <a:ext cx="1497052" cy="3725017"/>
+                      <a:ext cx="3439029" cy="4304381"/>
                     </a:xfrm>
                     <a:prstGeom prst="rect">
                       <a:avLst/>
@@ -2004,7 +2492,6 @@
           <w:sz w:val="24"/>
           <w:szCs w:val="24"/>
         </w:rPr>
-        <w:lastRenderedPageBreak/>
         <w:t>Построим график по рассчитанной таблице. На графике отметим уровнем величину F (Рисунок 4):</w:t>
       </w:r>
     </w:p>
@@ -2023,10 +2510,10 @@
           <w:noProof/>
         </w:rPr>
         <w:drawing>
-          <wp:inline distT="0" distB="0" distL="0" distR="0" wp14:anchorId="1D14BB50" wp14:editId="3F629EF0">
-            <wp:extent cx="3714750" cy="2628900"/>
-            <wp:effectExtent l="0" t="0" r="0" b="0"/>
-            <wp:docPr id="6" name="Рисунок 6"/>
+          <wp:inline distT="0" distB="0" distL="0" distR="0" wp14:anchorId="1AEB913A" wp14:editId="23B0AE87">
+            <wp:extent cx="5940425" cy="2840355"/>
+            <wp:effectExtent l="0" t="0" r="3175" b="0"/>
+            <wp:docPr id="9" name="Рисунок 9"/>
             <wp:cNvGraphicFramePr>
               <a:graphicFrameLocks xmlns:a="http://schemas.openxmlformats.org/drawingml/2006/main" noChangeAspect="1"/>
             </wp:cNvGraphicFramePr>
@@ -2046,7 +2533,7 @@
                   <pic:spPr>
                     <a:xfrm>
                       <a:off x="0" y="0"/>
-                      <a:ext cx="3714750" cy="2628900"/>
+                      <a:ext cx="5940425" cy="2840355"/>
                     </a:xfrm>
                     <a:prstGeom prst="rect">
                       <a:avLst/>
@@ -2069,8 +2556,6 @@
           <w:szCs w:val="24"/>
         </w:rPr>
       </w:pPr>
-      <w:bookmarkStart w:id="0" w:name="_GoBack"/>
-      <w:bookmarkEnd w:id="0"/>
       <w:r>
         <w:rPr>
           <w:rFonts w:ascii="Times New Roman" w:eastAsiaTheme="minorEastAsia" w:hAnsi="Times New Roman" w:cs="Times New Roman"/>
@@ -2078,7 +2563,17 @@
           <w:sz w:val="24"/>
           <w:szCs w:val="24"/>
         </w:rPr>
-        <w:t xml:space="preserve">Вывод: в ходе выполнения лабораторной работы был изучен способ вычисления определённых интегралов методом Монте-Карло. Была написана программа, благодаря которой был рассчитан интеграл функции. Правильность работы программы была проверена при помощи аналитического вычисления результата интегрирования. Был построен график полученных результатов интегрирования при разных значениях величины </w:t>
+        <w:t xml:space="preserve">Вывод: в ходе выполнения лабораторной работы был изучен способ вычисления определённых интегралов методом Монте-Карло. Была написана программа, благодаря которой был рассчитан интеграл функции. Правильность работы программы была проверена при помощи аналитического вычисления результата интегрирования. Был </w:t>
+      </w:r>
+      <w:r>
+        <w:rPr>
+          <w:rFonts w:ascii="Times New Roman" w:eastAsiaTheme="minorEastAsia" w:hAnsi="Times New Roman" w:cs="Times New Roman"/>
+          <w:iCs/>
+          <w:sz w:val="24"/>
+          <w:szCs w:val="24"/>
+        </w:rPr>
+        <w:lastRenderedPageBreak/>
+        <w:t xml:space="preserve">построен график полученных результатов интегрирования при разных значениях величины </w:t>
       </w:r>
       <w:r>
         <w:rPr>
@@ -3199,6 +3694,7 @@
   <w:style w:type="character" w:default="1" w:styleId="a0">
     <w:name w:val="Default Paragraph Font"/>
     <w:uiPriority w:val="1"/>
+    <w:semiHidden/>
     <w:unhideWhenUsed/>
   </w:style>
   <w:style w:type="table" w:default="1" w:styleId="a1">
